--- a/Mil.Paperwork.Domain/Templates/CommissioningActTemplate.docx
+++ b/Mil.Paperwork.Domain/Templates/CommissioningActTemplate.docx
@@ -1515,7 +1515,7 @@
     </w:p>
     <w:p>
       <w:pPr>
-        <w:ind w:left="-567" w:right="-1" w:firstLine="141"/>
+        <w:ind w:right="-1"/>
         <w:jc w:val="both"/>
         <w:rPr>
           <w:sz w:val="22"/>

--- a/Mil.Paperwork.Domain/Templates/CommissioningActTemplate.docx
+++ b/Mil.Paperwork.Domain/Templates/CommissioningActTemplate.docx
@@ -1,6 +1,6 @@
 
 <file path=word/document.xml><?xml version="1.0" encoding="utf-8"?>
-<w:document xmlns:wpc="http://schemas.microsoft.com/office/word/2010/wordprocessingCanvas" xmlns:cx="http://schemas.microsoft.com/office/drawing/2014/chartex" xmlns:cx1="http://schemas.microsoft.com/office/drawing/2015/9/8/chartex" xmlns:cx2="http://schemas.microsoft.com/office/drawing/2015/10/21/chartex" xmlns:cx3="http://schemas.microsoft.com/office/drawing/2016/5/9/chartex" xmlns:cx4="http://schemas.microsoft.com/office/drawing/2016/5/10/chartex" xmlns:cx5="http://schemas.microsoft.com/office/drawing/2016/5/11/chartex" xmlns:cx6="http://schemas.microsoft.com/office/drawing/2016/5/12/chartex" xmlns:cx7="http://schemas.microsoft.com/office/drawing/2016/5/13/chartex" xmlns:cx8="http://schemas.microsoft.com/office/drawing/2016/5/14/chartex" xmlns:mc="http://schemas.openxmlformats.org/markup-compatibility/2006" xmlns:aink="http://schemas.microsoft.com/office/drawing/2016/ink" xmlns:am3d="http://schemas.microsoft.com/office/drawing/2017/model3d" xmlns:o="urn:schemas-microsoft-com:office:office" xmlns:oel="http://schemas.microsoft.com/office/2019/extlst" xmlns:r="http://schemas.openxmlformats.org/officeDocument/2006/relationships" xmlns:m="http://schemas.openxmlformats.org/officeDocument/2006/math" xmlns:v="urn:schemas-microsoft-com:vml" xmlns:wp14="http://schemas.microsoft.com/office/word/2010/wordprocessingDrawing" xmlns:wp="http://schemas.openxmlformats.org/drawingml/2006/wordprocessingDrawing" xmlns:w10="urn:schemas-microsoft-com:office:word" xmlns:w="http://schemas.openxmlformats.org/wordprocessingml/2006/main" xmlns:w14="http://schemas.microsoft.com/office/word/2010/wordml" xmlns:w15="http://schemas.microsoft.com/office/word/2012/wordml" xmlns:w16cex="http://schemas.microsoft.com/office/word/2018/wordml/cex" xmlns:w16cid="http://schemas.microsoft.com/office/word/2016/wordml/cid" xmlns:w16="http://schemas.microsoft.com/office/word/2018/wordml" xmlns:w16du="http://schemas.microsoft.com/office/word/2023/wordml/word16du" xmlns:w16sdtdh="http://schemas.microsoft.com/office/word/2020/wordml/sdtdatahash" xmlns:w16sdtfl="http://schemas.microsoft.com/office/word/2024/wordml/sdtformatlock" xmlns:w16se="http://schemas.microsoft.com/office/word/2015/wordml/symex" xmlns:wpg="http://schemas.microsoft.com/office/word/2010/wordprocessingGroup" xmlns:wpi="http://schemas.microsoft.com/office/word/2010/wordprocessingInk" xmlns:wne="http://schemas.microsoft.com/office/word/2006/wordml" xmlns:wps="http://schemas.microsoft.com/office/word/2010/wordprocessingShape" mc:Ignorable="w14 w15 w16se w16cid w16 w16cex w16sdtdh w16sdtfl w16du wp14">
+<w:document xmlns:wpc="http://schemas.microsoft.com/office/word/2010/wordprocessingCanvas" xmlns:cx="http://schemas.microsoft.com/office/drawing/2014/chartex" xmlns:cx1="http://schemas.microsoft.com/office/drawing/2015/9/8/chartex" xmlns:cx2="http://schemas.microsoft.com/office/drawing/2015/10/21/chartex" xmlns:cx3="http://schemas.microsoft.com/office/drawing/2016/5/9/chartex" xmlns:cx4="http://schemas.microsoft.com/office/drawing/2016/5/10/chartex" xmlns:cx5="http://schemas.microsoft.com/office/drawing/2016/5/11/chartex" xmlns:cx6="http://schemas.microsoft.com/office/drawing/2016/5/12/chartex" xmlns:cx7="http://schemas.microsoft.com/office/drawing/2016/5/13/chartex" xmlns:cx8="http://schemas.microsoft.com/office/drawing/2016/5/14/chartex" xmlns:mc="http://schemas.openxmlformats.org/markup-compatibility/2006" xmlns:aink="http://schemas.microsoft.com/office/drawing/2016/ink" xmlns:am3d="http://schemas.microsoft.com/office/drawing/2017/model3d" xmlns:o="urn:schemas-microsoft-com:office:office" xmlns:r="http://schemas.openxmlformats.org/officeDocument/2006/relationships" xmlns:m="http://schemas.openxmlformats.org/officeDocument/2006/math" xmlns:v="urn:schemas-microsoft-com:vml" xmlns:wp14="http://schemas.microsoft.com/office/word/2010/wordprocessingDrawing" xmlns:wp="http://schemas.openxmlformats.org/drawingml/2006/wordprocessingDrawing" xmlns:w10="urn:schemas-microsoft-com:office:word" xmlns:w="http://schemas.openxmlformats.org/wordprocessingml/2006/main" xmlns:w14="http://schemas.microsoft.com/office/word/2010/wordml" xmlns:w15="http://schemas.microsoft.com/office/word/2012/wordml" xmlns:w16cex="http://schemas.microsoft.com/office/word/2018/wordml/cex" xmlns:w16cid="http://schemas.microsoft.com/office/word/2016/wordml/cid" xmlns:w16="http://schemas.microsoft.com/office/word/2018/wordml" xmlns:w16sdtdh="http://schemas.microsoft.com/office/word/2020/wordml/sdtdatahash" xmlns:w16se="http://schemas.microsoft.com/office/word/2015/wordml/symex" xmlns:wpg="http://schemas.microsoft.com/office/word/2010/wordprocessingGroup" xmlns:wpi="http://schemas.microsoft.com/office/word/2010/wordprocessingInk" xmlns:wne="http://schemas.microsoft.com/office/word/2006/wordml" xmlns:wps="http://schemas.microsoft.com/office/word/2010/wordprocessingShape" mc:Ignorable="w14 w15 w16se w16cid w16 w16cex w16sdtdh wp14">
   <w:body>
     <w:p>
       <w:pPr>
@@ -881,25 +881,46 @@
             <w:pPr>
               <w:jc w:val="center"/>
             </w:pPr>
-            <w:fldSimple w:instr=" MERGEFIELD  DOCUMENT_NUMBER  \* MERGEFORMAT ">
+            <w:r>
+              <w:fldChar w:fldCharType="begin"/>
+            </w:r>
+            <w:r>
+              <w:instrText xml:space="preserve"> MERGEFIELD  DOCUMENT_NUMBER  \* MERGEFORMAT </w:instrText>
+            </w:r>
+            <w:r>
+              <w:fldChar w:fldCharType="separate"/>
+            </w:r>
+            <w:r>
+              <w:rPr>
+                <w:noProof/>
+              </w:rPr>
+              <w:t>«DOC_NUMBER»</w:t>
+            </w:r>
+            <w:r>
+              <w:rPr>
+                <w:noProof/>
+              </w:rPr>
+              <w:fldChar w:fldCharType="end"/>
+            </w:r>
+          </w:p>
+        </w:tc>
+        <w:tc>
+          <w:tcPr>
+            <w:tcW w:w="2410" w:type="dxa"/>
+            <w:gridSpan w:val="2"/>
+          </w:tcPr>
+          <w:p>
+            <w:pPr>
+              <w:jc w:val="center"/>
+            </w:pPr>
+            <w:fldSimple w:instr=" MERGEFIELD  DOC_DATE  \* MERGEFORMAT ">
               <w:r>
                 <w:rPr>
                   <w:noProof/>
                 </w:rPr>
-                <w:t>«DOC_NUMBER»</w:t>
+                <w:t>«DOC_DATE»</w:t>
               </w:r>
             </w:fldSimple>
-          </w:p>
-        </w:tc>
-        <w:tc>
-          <w:tcPr>
-            <w:tcW w:w="2410" w:type="dxa"/>
-            <w:gridSpan w:val="2"/>
-          </w:tcPr>
-          <w:p>
-            <w:pPr>
-              <w:jc w:val="center"/>
-            </w:pPr>
           </w:p>
         </w:tc>
       </w:tr>
@@ -7262,7 +7283,7 @@
 </file>
 
 <file path=word/endnotes.xml><?xml version="1.0" encoding="utf-8"?>
-<w:endnotes xmlns:wpc="http://schemas.microsoft.com/office/word/2010/wordprocessingCanvas" xmlns:cx="http://schemas.microsoft.com/office/drawing/2014/chartex" xmlns:cx1="http://schemas.microsoft.com/office/drawing/2015/9/8/chartex" xmlns:cx2="http://schemas.microsoft.com/office/drawing/2015/10/21/chartex" xmlns:cx3="http://schemas.microsoft.com/office/drawing/2016/5/9/chartex" xmlns:cx4="http://schemas.microsoft.com/office/drawing/2016/5/10/chartex" xmlns:cx5="http://schemas.microsoft.com/office/drawing/2016/5/11/chartex" xmlns:cx6="http://schemas.microsoft.com/office/drawing/2016/5/12/chartex" xmlns:cx7="http://schemas.microsoft.com/office/drawing/2016/5/13/chartex" xmlns:cx8="http://schemas.microsoft.com/office/drawing/2016/5/14/chartex" xmlns:mc="http://schemas.openxmlformats.org/markup-compatibility/2006" xmlns:aink="http://schemas.microsoft.com/office/drawing/2016/ink" xmlns:am3d="http://schemas.microsoft.com/office/drawing/2017/model3d" xmlns:o="urn:schemas-microsoft-com:office:office" xmlns:oel="http://schemas.microsoft.com/office/2019/extlst" xmlns:r="http://schemas.openxmlformats.org/officeDocument/2006/relationships" xmlns:m="http://schemas.openxmlformats.org/officeDocument/2006/math" xmlns:v="urn:schemas-microsoft-com:vml" xmlns:wp14="http://schemas.microsoft.com/office/word/2010/wordprocessingDrawing" xmlns:wp="http://schemas.openxmlformats.org/drawingml/2006/wordprocessingDrawing" xmlns:w10="urn:schemas-microsoft-com:office:word" xmlns:w="http://schemas.openxmlformats.org/wordprocessingml/2006/main" xmlns:w14="http://schemas.microsoft.com/office/word/2010/wordml" xmlns:w15="http://schemas.microsoft.com/office/word/2012/wordml" xmlns:w16cex="http://schemas.microsoft.com/office/word/2018/wordml/cex" xmlns:w16cid="http://schemas.microsoft.com/office/word/2016/wordml/cid" xmlns:w16="http://schemas.microsoft.com/office/word/2018/wordml" xmlns:w16du="http://schemas.microsoft.com/office/word/2023/wordml/word16du" xmlns:w16sdtdh="http://schemas.microsoft.com/office/word/2020/wordml/sdtdatahash" xmlns:w16sdtfl="http://schemas.microsoft.com/office/word/2024/wordml/sdtformatlock" xmlns:w16se="http://schemas.microsoft.com/office/word/2015/wordml/symex" xmlns:wpg="http://schemas.microsoft.com/office/word/2010/wordprocessingGroup" xmlns:wpi="http://schemas.microsoft.com/office/word/2010/wordprocessingInk" xmlns:wne="http://schemas.microsoft.com/office/word/2006/wordml" xmlns:wps="http://schemas.microsoft.com/office/word/2010/wordprocessingShape" mc:Ignorable="w14 w15 w16se w16cid w16 w16cex w16sdtdh w16sdtfl w16du wp14">
+<w:endnotes xmlns:wpc="http://schemas.microsoft.com/office/word/2010/wordprocessingCanvas" xmlns:cx="http://schemas.microsoft.com/office/drawing/2014/chartex" xmlns:cx1="http://schemas.microsoft.com/office/drawing/2015/9/8/chartex" xmlns:cx2="http://schemas.microsoft.com/office/drawing/2015/10/21/chartex" xmlns:cx3="http://schemas.microsoft.com/office/drawing/2016/5/9/chartex" xmlns:cx4="http://schemas.microsoft.com/office/drawing/2016/5/10/chartex" xmlns:cx5="http://schemas.microsoft.com/office/drawing/2016/5/11/chartex" xmlns:cx6="http://schemas.microsoft.com/office/drawing/2016/5/12/chartex" xmlns:cx7="http://schemas.microsoft.com/office/drawing/2016/5/13/chartex" xmlns:cx8="http://schemas.microsoft.com/office/drawing/2016/5/14/chartex" xmlns:mc="http://schemas.openxmlformats.org/markup-compatibility/2006" xmlns:aink="http://schemas.microsoft.com/office/drawing/2016/ink" xmlns:am3d="http://schemas.microsoft.com/office/drawing/2017/model3d" xmlns:o="urn:schemas-microsoft-com:office:office" xmlns:r="http://schemas.openxmlformats.org/officeDocument/2006/relationships" xmlns:m="http://schemas.openxmlformats.org/officeDocument/2006/math" xmlns:v="urn:schemas-microsoft-com:vml" xmlns:wp14="http://schemas.microsoft.com/office/word/2010/wordprocessingDrawing" xmlns:wp="http://schemas.openxmlformats.org/drawingml/2006/wordprocessingDrawing" xmlns:w10="urn:schemas-microsoft-com:office:word" xmlns:w="http://schemas.openxmlformats.org/wordprocessingml/2006/main" xmlns:w14="http://schemas.microsoft.com/office/word/2010/wordml" xmlns:w15="http://schemas.microsoft.com/office/word/2012/wordml" xmlns:w16cex="http://schemas.microsoft.com/office/word/2018/wordml/cex" xmlns:w16cid="http://schemas.microsoft.com/office/word/2016/wordml/cid" xmlns:w16="http://schemas.microsoft.com/office/word/2018/wordml" xmlns:w16sdtdh="http://schemas.microsoft.com/office/word/2020/wordml/sdtdatahash" xmlns:w16se="http://schemas.microsoft.com/office/word/2015/wordml/symex" xmlns:wpg="http://schemas.microsoft.com/office/word/2010/wordprocessingGroup" xmlns:wpi="http://schemas.microsoft.com/office/word/2010/wordprocessingInk" xmlns:wne="http://schemas.microsoft.com/office/word/2006/wordml" xmlns:wps="http://schemas.microsoft.com/office/word/2010/wordprocessingShape" mc:Ignorable="w14 w15 w16se w16cid w16 w16cex w16sdtdh wp14">
   <w:endnote w:type="separator" w:id="-1">
     <w:p>
       <w:r>
@@ -7281,7 +7302,7 @@
 </file>
 
 <file path=word/footnotes.xml><?xml version="1.0" encoding="utf-8"?>
-<w:footnotes xmlns:wpc="http://schemas.microsoft.com/office/word/2010/wordprocessingCanvas" xmlns:cx="http://schemas.microsoft.com/office/drawing/2014/chartex" xmlns:cx1="http://schemas.microsoft.com/office/drawing/2015/9/8/chartex" xmlns:cx2="http://schemas.microsoft.com/office/drawing/2015/10/21/chartex" xmlns:cx3="http://schemas.microsoft.com/office/drawing/2016/5/9/chartex" xmlns:cx4="http://schemas.microsoft.com/office/drawing/2016/5/10/chartex" xmlns:cx5="http://schemas.microsoft.com/office/drawing/2016/5/11/chartex" xmlns:cx6="http://schemas.microsoft.com/office/drawing/2016/5/12/chartex" xmlns:cx7="http://schemas.microsoft.com/office/drawing/2016/5/13/chartex" xmlns:cx8="http://schemas.microsoft.com/office/drawing/2016/5/14/chartex" xmlns:mc="http://schemas.openxmlformats.org/markup-compatibility/2006" xmlns:aink="http://schemas.microsoft.com/office/drawing/2016/ink" xmlns:am3d="http://schemas.microsoft.com/office/drawing/2017/model3d" xmlns:o="urn:schemas-microsoft-com:office:office" xmlns:oel="http://schemas.microsoft.com/office/2019/extlst" xmlns:r="http://schemas.openxmlformats.org/officeDocument/2006/relationships" xmlns:m="http://schemas.openxmlformats.org/officeDocument/2006/math" xmlns:v="urn:schemas-microsoft-com:vml" xmlns:wp14="http://schemas.microsoft.com/office/word/2010/wordprocessingDrawing" xmlns:wp="http://schemas.openxmlformats.org/drawingml/2006/wordprocessingDrawing" xmlns:w10="urn:schemas-microsoft-com:office:word" xmlns:w="http://schemas.openxmlformats.org/wordprocessingml/2006/main" xmlns:w14="http://schemas.microsoft.com/office/word/2010/wordml" xmlns:w15="http://schemas.microsoft.com/office/word/2012/wordml" xmlns:w16cex="http://schemas.microsoft.com/office/word/2018/wordml/cex" xmlns:w16cid="http://schemas.microsoft.com/office/word/2016/wordml/cid" xmlns:w16="http://schemas.microsoft.com/office/word/2018/wordml" xmlns:w16du="http://schemas.microsoft.com/office/word/2023/wordml/word16du" xmlns:w16sdtdh="http://schemas.microsoft.com/office/word/2020/wordml/sdtdatahash" xmlns:w16sdtfl="http://schemas.microsoft.com/office/word/2024/wordml/sdtformatlock" xmlns:w16se="http://schemas.microsoft.com/office/word/2015/wordml/symex" xmlns:wpg="http://schemas.microsoft.com/office/word/2010/wordprocessingGroup" xmlns:wpi="http://schemas.microsoft.com/office/word/2010/wordprocessingInk" xmlns:wne="http://schemas.microsoft.com/office/word/2006/wordml" xmlns:wps="http://schemas.microsoft.com/office/word/2010/wordprocessingShape" mc:Ignorable="w14 w15 w16se w16cid w16 w16cex w16sdtdh w16sdtfl w16du wp14">
+<w:footnotes xmlns:wpc="http://schemas.microsoft.com/office/word/2010/wordprocessingCanvas" xmlns:cx="http://schemas.microsoft.com/office/drawing/2014/chartex" xmlns:cx1="http://schemas.microsoft.com/office/drawing/2015/9/8/chartex" xmlns:cx2="http://schemas.microsoft.com/office/drawing/2015/10/21/chartex" xmlns:cx3="http://schemas.microsoft.com/office/drawing/2016/5/9/chartex" xmlns:cx4="http://schemas.microsoft.com/office/drawing/2016/5/10/chartex" xmlns:cx5="http://schemas.microsoft.com/office/drawing/2016/5/11/chartex" xmlns:cx6="http://schemas.microsoft.com/office/drawing/2016/5/12/chartex" xmlns:cx7="http://schemas.microsoft.com/office/drawing/2016/5/13/chartex" xmlns:cx8="http://schemas.microsoft.com/office/drawing/2016/5/14/chartex" xmlns:mc="http://schemas.openxmlformats.org/markup-compatibility/2006" xmlns:aink="http://schemas.microsoft.com/office/drawing/2016/ink" xmlns:am3d="http://schemas.microsoft.com/office/drawing/2017/model3d" xmlns:o="urn:schemas-microsoft-com:office:office" xmlns:r="http://schemas.openxmlformats.org/officeDocument/2006/relationships" xmlns:m="http://schemas.openxmlformats.org/officeDocument/2006/math" xmlns:v="urn:schemas-microsoft-com:vml" xmlns:wp14="http://schemas.microsoft.com/office/word/2010/wordprocessingDrawing" xmlns:wp="http://schemas.openxmlformats.org/drawingml/2006/wordprocessingDrawing" xmlns:w10="urn:schemas-microsoft-com:office:word" xmlns:w="http://schemas.openxmlformats.org/wordprocessingml/2006/main" xmlns:w14="http://schemas.microsoft.com/office/word/2010/wordml" xmlns:w15="http://schemas.microsoft.com/office/word/2012/wordml" xmlns:w16cex="http://schemas.microsoft.com/office/word/2018/wordml/cex" xmlns:w16cid="http://schemas.microsoft.com/office/word/2016/wordml/cid" xmlns:w16="http://schemas.microsoft.com/office/word/2018/wordml" xmlns:w16sdtdh="http://schemas.microsoft.com/office/word/2020/wordml/sdtdatahash" xmlns:w16se="http://schemas.microsoft.com/office/word/2015/wordml/symex" xmlns:wpg="http://schemas.microsoft.com/office/word/2010/wordprocessingGroup" xmlns:wpi="http://schemas.microsoft.com/office/word/2010/wordprocessingInk" xmlns:wne="http://schemas.microsoft.com/office/word/2006/wordml" xmlns:wps="http://schemas.microsoft.com/office/word/2010/wordprocessingShape" mc:Ignorable="w14 w15 w16se w16cid w16 w16cex w16sdtdh wp14">
   <w:footnote w:type="separator" w:id="-1">
     <w:p>
       <w:r>
@@ -7300,7 +7321,7 @@
 </file>
 
 <file path=word/header1.xml><?xml version="1.0" encoding="utf-8"?>
-<w:hdr xmlns:wpc="http://schemas.microsoft.com/office/word/2010/wordprocessingCanvas" xmlns:cx="http://schemas.microsoft.com/office/drawing/2014/chartex" xmlns:cx1="http://schemas.microsoft.com/office/drawing/2015/9/8/chartex" xmlns:cx2="http://schemas.microsoft.com/office/drawing/2015/10/21/chartex" xmlns:cx3="http://schemas.microsoft.com/office/drawing/2016/5/9/chartex" xmlns:cx4="http://schemas.microsoft.com/office/drawing/2016/5/10/chartex" xmlns:cx5="http://schemas.microsoft.com/office/drawing/2016/5/11/chartex" xmlns:cx6="http://schemas.microsoft.com/office/drawing/2016/5/12/chartex" xmlns:cx7="http://schemas.microsoft.com/office/drawing/2016/5/13/chartex" xmlns:cx8="http://schemas.microsoft.com/office/drawing/2016/5/14/chartex" xmlns:mc="http://schemas.openxmlformats.org/markup-compatibility/2006" xmlns:aink="http://schemas.microsoft.com/office/drawing/2016/ink" xmlns:am3d="http://schemas.microsoft.com/office/drawing/2017/model3d" xmlns:o="urn:schemas-microsoft-com:office:office" xmlns:oel="http://schemas.microsoft.com/office/2019/extlst" xmlns:r="http://schemas.openxmlformats.org/officeDocument/2006/relationships" xmlns:m="http://schemas.openxmlformats.org/officeDocument/2006/math" xmlns:v="urn:schemas-microsoft-com:vml" xmlns:wp14="http://schemas.microsoft.com/office/word/2010/wordprocessingDrawing" xmlns:wp="http://schemas.openxmlformats.org/drawingml/2006/wordprocessingDrawing" xmlns:w10="urn:schemas-microsoft-com:office:word" xmlns:w="http://schemas.openxmlformats.org/wordprocessingml/2006/main" xmlns:w14="http://schemas.microsoft.com/office/word/2010/wordml" xmlns:w15="http://schemas.microsoft.com/office/word/2012/wordml" xmlns:w16cex="http://schemas.microsoft.com/office/word/2018/wordml/cex" xmlns:w16cid="http://schemas.microsoft.com/office/word/2016/wordml/cid" xmlns:w16="http://schemas.microsoft.com/office/word/2018/wordml" xmlns:w16du="http://schemas.microsoft.com/office/word/2023/wordml/word16du" xmlns:w16sdtdh="http://schemas.microsoft.com/office/word/2020/wordml/sdtdatahash" xmlns:w16sdtfl="http://schemas.microsoft.com/office/word/2024/wordml/sdtformatlock" xmlns:w16se="http://schemas.microsoft.com/office/word/2015/wordml/symex" xmlns:wpg="http://schemas.microsoft.com/office/word/2010/wordprocessingGroup" xmlns:wpi="http://schemas.microsoft.com/office/word/2010/wordprocessingInk" xmlns:wne="http://schemas.microsoft.com/office/word/2006/wordml" xmlns:wps="http://schemas.microsoft.com/office/word/2010/wordprocessingShape" mc:Ignorable="w14 w15 w16se w16cid w16 w16cex w16sdtdh w16sdtfl w16du wp14">
+<w:hdr xmlns:wpc="http://schemas.microsoft.com/office/word/2010/wordprocessingCanvas" xmlns:cx="http://schemas.microsoft.com/office/drawing/2014/chartex" xmlns:cx1="http://schemas.microsoft.com/office/drawing/2015/9/8/chartex" xmlns:cx2="http://schemas.microsoft.com/office/drawing/2015/10/21/chartex" xmlns:cx3="http://schemas.microsoft.com/office/drawing/2016/5/9/chartex" xmlns:cx4="http://schemas.microsoft.com/office/drawing/2016/5/10/chartex" xmlns:cx5="http://schemas.microsoft.com/office/drawing/2016/5/11/chartex" xmlns:cx6="http://schemas.microsoft.com/office/drawing/2016/5/12/chartex" xmlns:cx7="http://schemas.microsoft.com/office/drawing/2016/5/13/chartex" xmlns:cx8="http://schemas.microsoft.com/office/drawing/2016/5/14/chartex" xmlns:mc="http://schemas.openxmlformats.org/markup-compatibility/2006" xmlns:aink="http://schemas.microsoft.com/office/drawing/2016/ink" xmlns:am3d="http://schemas.microsoft.com/office/drawing/2017/model3d" xmlns:o="urn:schemas-microsoft-com:office:office" xmlns:r="http://schemas.openxmlformats.org/officeDocument/2006/relationships" xmlns:m="http://schemas.openxmlformats.org/officeDocument/2006/math" xmlns:v="urn:schemas-microsoft-com:vml" xmlns:wp14="http://schemas.microsoft.com/office/word/2010/wordprocessingDrawing" xmlns:wp="http://schemas.openxmlformats.org/drawingml/2006/wordprocessingDrawing" xmlns:w10="urn:schemas-microsoft-com:office:word" xmlns:w="http://schemas.openxmlformats.org/wordprocessingml/2006/main" xmlns:w14="http://schemas.microsoft.com/office/word/2010/wordml" xmlns:w15="http://schemas.microsoft.com/office/word/2012/wordml" xmlns:w16cex="http://schemas.microsoft.com/office/word/2018/wordml/cex" xmlns:w16cid="http://schemas.microsoft.com/office/word/2016/wordml/cid" xmlns:w16="http://schemas.microsoft.com/office/word/2018/wordml" xmlns:w16sdtdh="http://schemas.microsoft.com/office/word/2020/wordml/sdtdatahash" xmlns:w16se="http://schemas.microsoft.com/office/word/2015/wordml/symex" xmlns:wpg="http://schemas.microsoft.com/office/word/2010/wordprocessingGroup" xmlns:wpi="http://schemas.microsoft.com/office/word/2010/wordprocessingInk" xmlns:wne="http://schemas.microsoft.com/office/word/2006/wordml" xmlns:wps="http://schemas.microsoft.com/office/word/2010/wordprocessingShape" mc:Ignorable="w14 w15 w16se w16cid w16 w16cex w16sdtdh wp14">
   <w:p>
     <w:pPr>
       <w:pStyle w:val="a6"/>
@@ -7324,7 +7345,7 @@
 </file>
 
 <file path=word/numbering.xml><?xml version="1.0" encoding="utf-8"?>
-<w:numbering xmlns:wpc="http://schemas.microsoft.com/office/word/2010/wordprocessingCanvas" xmlns:cx="http://schemas.microsoft.com/office/drawing/2014/chartex" xmlns:cx1="http://schemas.microsoft.com/office/drawing/2015/9/8/chartex" xmlns:cx2="http://schemas.microsoft.com/office/drawing/2015/10/21/chartex" xmlns:cx3="http://schemas.microsoft.com/office/drawing/2016/5/9/chartex" xmlns:cx4="http://schemas.microsoft.com/office/drawing/2016/5/10/chartex" xmlns:cx5="http://schemas.microsoft.com/office/drawing/2016/5/11/chartex" xmlns:cx6="http://schemas.microsoft.com/office/drawing/2016/5/12/chartex" xmlns:cx7="http://schemas.microsoft.com/office/drawing/2016/5/13/chartex" xmlns:cx8="http://schemas.microsoft.com/office/drawing/2016/5/14/chartex" xmlns:mc="http://schemas.openxmlformats.org/markup-compatibility/2006" xmlns:aink="http://schemas.microsoft.com/office/drawing/2016/ink" xmlns:am3d="http://schemas.microsoft.com/office/drawing/2017/model3d" xmlns:o="urn:schemas-microsoft-com:office:office" xmlns:oel="http://schemas.microsoft.com/office/2019/extlst" xmlns:r="http://schemas.openxmlformats.org/officeDocument/2006/relationships" xmlns:m="http://schemas.openxmlformats.org/officeDocument/2006/math" xmlns:v="urn:schemas-microsoft-com:vml" xmlns:wp14="http://schemas.microsoft.com/office/word/2010/wordprocessingDrawing" xmlns:wp="http://schemas.openxmlformats.org/drawingml/2006/wordprocessingDrawing" xmlns:w10="urn:schemas-microsoft-com:office:word" xmlns:w="http://schemas.openxmlformats.org/wordprocessingml/2006/main" xmlns:w14="http://schemas.microsoft.com/office/word/2010/wordml" xmlns:w15="http://schemas.microsoft.com/office/word/2012/wordml" xmlns:w16cex="http://schemas.microsoft.com/office/word/2018/wordml/cex" xmlns:w16cid="http://schemas.microsoft.com/office/word/2016/wordml/cid" xmlns:w16="http://schemas.microsoft.com/office/word/2018/wordml" xmlns:w16du="http://schemas.microsoft.com/office/word/2023/wordml/word16du" xmlns:w16sdtdh="http://schemas.microsoft.com/office/word/2020/wordml/sdtdatahash" xmlns:w16sdtfl="http://schemas.microsoft.com/office/word/2024/wordml/sdtformatlock" xmlns:w16se="http://schemas.microsoft.com/office/word/2015/wordml/symex" xmlns:wpg="http://schemas.microsoft.com/office/word/2010/wordprocessingGroup" xmlns:wpi="http://schemas.microsoft.com/office/word/2010/wordprocessingInk" xmlns:wne="http://schemas.microsoft.com/office/word/2006/wordml" xmlns:wps="http://schemas.microsoft.com/office/word/2010/wordprocessingShape" mc:Ignorable="w14 w15 w16se w16cid w16 w16cex w16sdtdh w16sdtfl w16du wp14">
+<w:numbering xmlns:wpc="http://schemas.microsoft.com/office/word/2010/wordprocessingCanvas" xmlns:cx="http://schemas.microsoft.com/office/drawing/2014/chartex" xmlns:cx1="http://schemas.microsoft.com/office/drawing/2015/9/8/chartex" xmlns:cx2="http://schemas.microsoft.com/office/drawing/2015/10/21/chartex" xmlns:cx3="http://schemas.microsoft.com/office/drawing/2016/5/9/chartex" xmlns:cx4="http://schemas.microsoft.com/office/drawing/2016/5/10/chartex" xmlns:cx5="http://schemas.microsoft.com/office/drawing/2016/5/11/chartex" xmlns:cx6="http://schemas.microsoft.com/office/drawing/2016/5/12/chartex" xmlns:cx7="http://schemas.microsoft.com/office/drawing/2016/5/13/chartex" xmlns:cx8="http://schemas.microsoft.com/office/drawing/2016/5/14/chartex" xmlns:mc="http://schemas.openxmlformats.org/markup-compatibility/2006" xmlns:aink="http://schemas.microsoft.com/office/drawing/2016/ink" xmlns:am3d="http://schemas.microsoft.com/office/drawing/2017/model3d" xmlns:o="urn:schemas-microsoft-com:office:office" xmlns:r="http://schemas.openxmlformats.org/officeDocument/2006/relationships" xmlns:m="http://schemas.openxmlformats.org/officeDocument/2006/math" xmlns:v="urn:schemas-microsoft-com:vml" xmlns:wp14="http://schemas.microsoft.com/office/word/2010/wordprocessingDrawing" xmlns:wp="http://schemas.openxmlformats.org/drawingml/2006/wordprocessingDrawing" xmlns:w10="urn:schemas-microsoft-com:office:word" xmlns:w="http://schemas.openxmlformats.org/wordprocessingml/2006/main" xmlns:w14="http://schemas.microsoft.com/office/word/2010/wordml" xmlns:w15="http://schemas.microsoft.com/office/word/2012/wordml" xmlns:w16cex="http://schemas.microsoft.com/office/word/2018/wordml/cex" xmlns:w16cid="http://schemas.microsoft.com/office/word/2016/wordml/cid" xmlns:w16="http://schemas.microsoft.com/office/word/2018/wordml" xmlns:w16sdtdh="http://schemas.microsoft.com/office/word/2020/wordml/sdtdatahash" xmlns:w16se="http://schemas.microsoft.com/office/word/2015/wordml/symex" xmlns:wpg="http://schemas.microsoft.com/office/word/2010/wordprocessingGroup" xmlns:wpi="http://schemas.microsoft.com/office/word/2010/wordprocessingInk" xmlns:wne="http://schemas.microsoft.com/office/word/2006/wordml" xmlns:wps="http://schemas.microsoft.com/office/word/2010/wordprocessingShape" mc:Ignorable="w14 w15 w16se w16cid w16 w16cex w16sdtdh wp14">
   <w:abstractNum w:abstractNumId="0" w15:restartNumberingAfterBreak="0">
     <w:nsid w:val="4B5E1A49"/>
     <w:multiLevelType w:val="hybridMultilevel"/>
@@ -7438,14 +7459,14 @@
       </w:rPr>
     </w:lvl>
   </w:abstractNum>
-  <w:num w:numId="1" w16cid:durableId="1394741572">
+  <w:num w:numId="1">
     <w:abstractNumId w:val="0"/>
   </w:num>
 </w:numbering>
 </file>
 
 <file path=word/styles.xml><?xml version="1.0" encoding="utf-8"?>
-<w:styles xmlns:mc="http://schemas.openxmlformats.org/markup-compatibility/2006" xmlns:r="http://schemas.openxmlformats.org/officeDocument/2006/relationships" xmlns:w="http://schemas.openxmlformats.org/wordprocessingml/2006/main" xmlns:w14="http://schemas.microsoft.com/office/word/2010/wordml" xmlns:w15="http://schemas.microsoft.com/office/word/2012/wordml" xmlns:w16cex="http://schemas.microsoft.com/office/word/2018/wordml/cex" xmlns:w16cid="http://schemas.microsoft.com/office/word/2016/wordml/cid" xmlns:w16="http://schemas.microsoft.com/office/word/2018/wordml" xmlns:w16du="http://schemas.microsoft.com/office/word/2023/wordml/word16du" xmlns:w16sdtdh="http://schemas.microsoft.com/office/word/2020/wordml/sdtdatahash" xmlns:w16sdtfl="http://schemas.microsoft.com/office/word/2024/wordml/sdtformatlock" xmlns:w16se="http://schemas.microsoft.com/office/word/2015/wordml/symex" mc:Ignorable="w14 w15 w16se w16cid w16 w16cex w16sdtdh w16sdtfl w16du">
+<w:styles xmlns:mc="http://schemas.openxmlformats.org/markup-compatibility/2006" xmlns:r="http://schemas.openxmlformats.org/officeDocument/2006/relationships" xmlns:w="http://schemas.openxmlformats.org/wordprocessingml/2006/main" xmlns:w14="http://schemas.microsoft.com/office/word/2010/wordml" xmlns:w15="http://schemas.microsoft.com/office/word/2012/wordml" xmlns:w16cex="http://schemas.microsoft.com/office/word/2018/wordml/cex" xmlns:w16cid="http://schemas.microsoft.com/office/word/2016/wordml/cid" xmlns:w16="http://schemas.microsoft.com/office/word/2018/wordml" xmlns:w16sdtdh="http://schemas.microsoft.com/office/word/2020/wordml/sdtdatahash" xmlns:w16se="http://schemas.microsoft.com/office/word/2015/wordml/symex" mc:Ignorable="w14 w15 w16se w16cid w16 w16cex w16sdtdh">
   <w:docDefaults>
     <w:rPrDefault>
       <w:rPr>

--- a/Mil.Paperwork.Domain/Templates/CommissioningActTemplate.docx
+++ b/Mil.Paperwork.Domain/Templates/CommissioningActTemplate.docx
@@ -292,7 +292,7 @@
                 <w:sz w:val="22"/>
                 <w:szCs w:val="22"/>
               </w:rPr>
-              <w:instrText xml:space="preserve"> MERGEFIELD  EDRPOU  \* MERGEFORMAT </w:instrText>
+              <w:instrText xml:space="preserve"> MERGEFIELD  UNIT_EDRPOU  \* MERGEFORMAT </w:instrText>
             </w:r>
             <w:r>
               <w:rPr>
@@ -307,7 +307,7 @@
                 <w:sz w:val="22"/>
                 <w:szCs w:val="22"/>
               </w:rPr>
-              <w:t>«EDRPOU»</w:t>
+              <w:t>«UNIT_EDRPOU»</w:t>
             </w:r>
             <w:r>
               <w:rPr>
@@ -394,6 +394,27 @@
             <w:pPr>
               <w:rPr>
                 <w:rFonts w:eastAsia="Calibri"/>
+                <w:color w:val="000000"/>
+                <w:sz w:val="22"/>
+                <w:szCs w:val="22"/>
+                <w:lang w:eastAsia="en-US"/>
+              </w:rPr>
+            </w:pPr>
+            <w:r>
+              <w:rPr>
+                <w:rFonts w:eastAsia="Calibri"/>
+                <w:color w:val="000000"/>
+                <w:sz w:val="22"/>
+                <w:szCs w:val="22"/>
+                <w:lang w:eastAsia="en-US"/>
+              </w:rPr>
+              <w:t>Тимчасово виконуючий обов’язки</w:t>
+            </w:r>
+          </w:p>
+          <w:p>
+            <w:pPr>
+              <w:rPr>
+                <w:rFonts w:eastAsia="Calibri"/>
                 <w:sz w:val="22"/>
                 <w:szCs w:val="22"/>
                 <w:lang w:val="en-US" w:eastAsia="en-US"/>
@@ -407,7 +428,37 @@
                 <w:szCs w:val="22"/>
                 <w:lang w:eastAsia="en-US"/>
               </w:rPr>
-              <w:t xml:space="preserve">Командир військової частини </w:t>
+              <w:t>к</w:t>
+            </w:r>
+            <w:r>
+              <w:rPr>
+                <w:rFonts w:eastAsia="Calibri"/>
+                <w:color w:val="000000"/>
+                <w:sz w:val="22"/>
+                <w:szCs w:val="22"/>
+                <w:lang w:eastAsia="en-US"/>
+              </w:rPr>
+              <w:t>омандир</w:t>
+            </w:r>
+            <w:r>
+              <w:rPr>
+                <w:rFonts w:eastAsia="Calibri"/>
+                <w:color w:val="000000"/>
+                <w:sz w:val="22"/>
+                <w:szCs w:val="22"/>
+                <w:lang w:eastAsia="en-US"/>
+              </w:rPr>
+              <w:t>а</w:t>
+            </w:r>
+            <w:r>
+              <w:rPr>
+                <w:rFonts w:eastAsia="Calibri"/>
+                <w:color w:val="000000"/>
+                <w:sz w:val="22"/>
+                <w:szCs w:val="22"/>
+                <w:lang w:eastAsia="en-US"/>
+              </w:rPr>
+              <w:t xml:space="preserve"> військової частини </w:t>
             </w:r>
             <w:r>
               <w:rPr>
@@ -621,7 +672,54 @@
                 <w:szCs w:val="24"/>
                 <w:lang w:eastAsia="en-US"/>
               </w:rPr>
-              <w:t>«_____» ______________ 20___ року</w:t>
+              <w:t xml:space="preserve">«_____» ______________ </w:t>
+            </w:r>
+            <w:r>
+              <w:rPr>
+                <w:sz w:val="24"/>
+                <w:szCs w:val="24"/>
+              </w:rPr>
+              <w:fldChar w:fldCharType="begin"/>
+            </w:r>
+            <w:r>
+              <w:rPr>
+                <w:sz w:val="24"/>
+                <w:szCs w:val="24"/>
+              </w:rPr>
+              <w:instrText xml:space="preserve"> DATE  \@ "yyyy"  \* MERGEFORMAT </w:instrText>
+            </w:r>
+            <w:r>
+              <w:rPr>
+                <w:sz w:val="24"/>
+                <w:szCs w:val="24"/>
+              </w:rPr>
+              <w:fldChar w:fldCharType="separate"/>
+            </w:r>
+            <w:r>
+              <w:rPr>
+                <w:noProof/>
+                <w:sz w:val="24"/>
+                <w:szCs w:val="24"/>
+                <w:lang w:val="ru-RU"/>
+              </w:rPr>
+              <w:t>2025</w:t>
+            </w:r>
+            <w:r>
+              <w:rPr>
+                <w:sz w:val="24"/>
+                <w:szCs w:val="24"/>
+              </w:rPr>
+              <w:fldChar w:fldCharType="end"/>
+            </w:r>
+            <w:r>
+              <w:rPr>
+                <w:rFonts w:eastAsia="Calibri"/>
+                <w:color w:val="000000"/>
+                <w:sz w:val="24"/>
+                <w:szCs w:val="24"/>
+                <w:lang w:eastAsia="en-US"/>
+              </w:rPr>
+              <w:t xml:space="preserve"> року</w:t>
             </w:r>
           </w:p>
         </w:tc>
@@ -1712,23 +1810,7 @@
           <w:sz w:val="18"/>
           <w:szCs w:val="18"/>
         </w:rPr>
-        <w:t>(назва об’єкта(</w:t>
-      </w:r>
-      <w:proofErr w:type="spellStart"/>
-      <w:r>
-        <w:rPr>
-          <w:sz w:val="18"/>
-          <w:szCs w:val="18"/>
-        </w:rPr>
-        <w:t>ів</w:t>
-      </w:r>
-      <w:proofErr w:type="spellEnd"/>
-      <w:r>
-        <w:rPr>
-          <w:sz w:val="18"/>
-          <w:szCs w:val="18"/>
-        </w:rPr>
-        <w:t>))</w:t>
+        <w:t>(назва об’єкта(ів))</w:t>
       </w:r>
     </w:p>
     <w:tbl>
@@ -1779,27 +1861,7 @@
                 <w:szCs w:val="22"/>
                 <w:lang w:eastAsia="en-US"/>
               </w:rPr>
-              <w:t>у момент введення в експлуатацію об’єкт(и) знаходиться(</w:t>
-            </w:r>
-            <w:proofErr w:type="spellStart"/>
-            <w:r>
-              <w:rPr>
-                <w:rFonts w:eastAsia="Calibri"/>
-                <w:sz w:val="22"/>
-                <w:szCs w:val="22"/>
-                <w:lang w:eastAsia="en-US"/>
-              </w:rPr>
-              <w:t>яться</w:t>
-            </w:r>
-            <w:proofErr w:type="spellEnd"/>
-            <w:r>
-              <w:rPr>
-                <w:rFonts w:eastAsia="Calibri"/>
-                <w:sz w:val="22"/>
-                <w:szCs w:val="22"/>
-                <w:lang w:eastAsia="en-US"/>
-              </w:rPr>
-              <w:t xml:space="preserve">) </w:t>
+              <w:t xml:space="preserve">у момент введення в експлуатацію об’єкт(и) знаходиться(яться) </w:t>
             </w:r>
           </w:p>
         </w:tc>
@@ -1950,27 +2012,7 @@
                 <w:szCs w:val="18"/>
                 <w:lang w:eastAsia="en-US"/>
               </w:rPr>
-              <w:t>(місцезнаходження об’єкта(</w:t>
-            </w:r>
-            <w:proofErr w:type="spellStart"/>
-            <w:r>
-              <w:rPr>
-                <w:rFonts w:eastAsia="Calibri"/>
-                <w:sz w:val="18"/>
-                <w:szCs w:val="18"/>
-                <w:lang w:eastAsia="en-US"/>
-              </w:rPr>
-              <w:t>ів</w:t>
-            </w:r>
-            <w:proofErr w:type="spellEnd"/>
-            <w:r>
-              <w:rPr>
-                <w:rFonts w:eastAsia="Calibri"/>
-                <w:sz w:val="18"/>
-                <w:szCs w:val="18"/>
-                <w:lang w:eastAsia="en-US"/>
-              </w:rPr>
-              <w:t>))</w:t>
+              <w:t>(місцезнаходження об’єкта(ів))</w:t>
             </w:r>
           </w:p>
         </w:tc>
@@ -2018,27 +2060,7 @@
                 <w:szCs w:val="22"/>
                 <w:lang w:eastAsia="en-US"/>
               </w:rPr>
-              <w:t>Коротка характеристика об’єкта(</w:t>
-            </w:r>
-            <w:proofErr w:type="spellStart"/>
-            <w:r>
-              <w:rPr>
-                <w:rFonts w:eastAsia="Calibri"/>
-                <w:sz w:val="22"/>
-                <w:szCs w:val="22"/>
-                <w:lang w:eastAsia="en-US"/>
-              </w:rPr>
-              <w:t>ів</w:t>
-            </w:r>
-            <w:proofErr w:type="spellEnd"/>
-            <w:r>
-              <w:rPr>
-                <w:rFonts w:eastAsia="Calibri"/>
-                <w:sz w:val="22"/>
-                <w:szCs w:val="22"/>
-                <w:lang w:eastAsia="en-US"/>
-              </w:rPr>
-              <w:t xml:space="preserve">) </w:t>
+              <w:t xml:space="preserve">Коротка характеристика об’єкта(ів) </w:t>
             </w:r>
           </w:p>
         </w:tc>
@@ -2544,27 +2566,7 @@
                 <w:szCs w:val="22"/>
                 <w:lang w:eastAsia="en-US"/>
               </w:rPr>
-              <w:t>Результати випробування об’єкта(</w:t>
-            </w:r>
-            <w:proofErr w:type="spellStart"/>
-            <w:r>
-              <w:rPr>
-                <w:rFonts w:eastAsia="Calibri"/>
-                <w:sz w:val="22"/>
-                <w:szCs w:val="22"/>
-                <w:lang w:eastAsia="en-US"/>
-              </w:rPr>
-              <w:t>ів</w:t>
-            </w:r>
-            <w:proofErr w:type="spellEnd"/>
-            <w:r>
-              <w:rPr>
-                <w:rFonts w:eastAsia="Calibri"/>
-                <w:sz w:val="22"/>
-                <w:szCs w:val="22"/>
-                <w:lang w:eastAsia="en-US"/>
-              </w:rPr>
-              <w:t>)</w:t>
+              <w:t>Результати випробування об’єкта(ів)</w:t>
             </w:r>
           </w:p>
         </w:tc>
@@ -3166,6 +3168,7 @@
                 <w:szCs w:val="22"/>
                 <w:lang w:eastAsia="en-US"/>
               </w:rPr>
+              <w:lastRenderedPageBreak/>
               <w:t>Голова комісії:</w:t>
             </w:r>
           </w:p>
@@ -3204,9 +3207,9 @@
                 <w:rFonts w:eastAsia="Calibri"/>
                 <w:sz w:val="22"/>
                 <w:szCs w:val="22"/>
-                <w:lang w:eastAsia="en-US"/>
-              </w:rPr>
-              <w:instrText xml:space="preserve"> MERGEFIELD  COMMISION_HEAD_POSITION  \* MERGEFORMAT </w:instrText>
+                <w:lang w:val="ru-RU" w:eastAsia="en-US"/>
+              </w:rPr>
+              <w:instrText xml:space="preserve"> MERGEFIELD  COMMISSION_HEAD_POSITION  \* MERGEFORMAT </w:instrText>
             </w:r>
             <w:r>
               <w:rPr>
@@ -3223,9 +3226,9 @@
                 <w:noProof/>
                 <w:sz w:val="22"/>
                 <w:szCs w:val="22"/>
-                <w:lang w:eastAsia="en-US"/>
-              </w:rPr>
-              <w:t>«COMM_HEAD_POSITION»</w:t>
+                <w:lang w:val="ru-RU" w:eastAsia="en-US"/>
+              </w:rPr>
+              <w:t>«COMMISSION_HEAD_POSITION»</w:t>
             </w:r>
             <w:r>
               <w:rPr>
@@ -3276,9 +3279,9 @@
                 <w:rFonts w:eastAsia="Calibri"/>
                 <w:sz w:val="22"/>
                 <w:szCs w:val="22"/>
-                <w:lang w:eastAsia="en-US"/>
-              </w:rPr>
-              <w:instrText xml:space="preserve"> MERGEFIELD  COMMISION_HEAD_NAME  \* MERGEFORMAT </w:instrText>
+                <w:lang w:val="ru-RU" w:eastAsia="en-US"/>
+              </w:rPr>
+              <w:instrText xml:space="preserve"> MERGEFIELD  COMMISSION_HEAD_NAME  \* MERGEFORMAT </w:instrText>
             </w:r>
             <w:r>
               <w:rPr>
@@ -3295,9 +3298,9 @@
                 <w:noProof/>
                 <w:sz w:val="22"/>
                 <w:szCs w:val="22"/>
-                <w:lang w:eastAsia="en-US"/>
-              </w:rPr>
-              <w:t>«COMM_HEAD_NAME»</w:t>
+                <w:lang w:val="ru-RU" w:eastAsia="en-US"/>
+              </w:rPr>
+              <w:t>«COMMISSION_HEAD_NAME»</w:t>
             </w:r>
             <w:r>
               <w:rPr>
@@ -3370,9 +3373,9 @@
                 <w:rFonts w:eastAsia="Calibri"/>
                 <w:sz w:val="22"/>
                 <w:szCs w:val="22"/>
-                <w:lang w:eastAsia="en-US"/>
-              </w:rPr>
-              <w:instrText xml:space="preserve"> MERGEFIELD  COMMISION_HEAD_RANK  \* MERGEFORMAT </w:instrText>
+                <w:lang w:val="ru-RU" w:eastAsia="en-US"/>
+              </w:rPr>
+              <w:instrText xml:space="preserve"> MERGEFIELD  COMMISSION_HEAD_RANK  \* MERGEFORMAT </w:instrText>
             </w:r>
             <w:r>
               <w:rPr>
@@ -3389,9 +3392,9 @@
                 <w:noProof/>
                 <w:sz w:val="22"/>
                 <w:szCs w:val="22"/>
-                <w:lang w:eastAsia="en-US"/>
-              </w:rPr>
-              <w:t>«COMM_HEAD_RANK»</w:t>
+                <w:lang w:val="ru-RU" w:eastAsia="en-US"/>
+              </w:rPr>
+              <w:t>«COMMISSION_HEAD_RANK»</w:t>
             </w:r>
             <w:r>
               <w:rPr>
@@ -3544,27 +3547,7 @@
                 <w:szCs w:val="18"/>
                 <w:lang w:val="ru-RU" w:eastAsia="en-US"/>
               </w:rPr>
-              <w:t>(</w:t>
-            </w:r>
-            <w:proofErr w:type="spellStart"/>
-            <w:r>
-              <w:rPr>
-                <w:rFonts w:eastAsia="Calibri"/>
-                <w:sz w:val="18"/>
-                <w:szCs w:val="18"/>
-                <w:lang w:val="ru-RU" w:eastAsia="en-US"/>
-              </w:rPr>
-              <w:t>підпис</w:t>
-            </w:r>
-            <w:proofErr w:type="spellEnd"/>
-            <w:r>
-              <w:rPr>
-                <w:rFonts w:eastAsia="Calibri"/>
-                <w:sz w:val="18"/>
-                <w:szCs w:val="18"/>
-                <w:lang w:val="ru-RU" w:eastAsia="en-US"/>
-              </w:rPr>
-              <w:t>)</w:t>
+              <w:t>(підпис)</w:t>
             </w:r>
           </w:p>
         </w:tc>
@@ -3598,47 +3581,7 @@
                 <w:szCs w:val="18"/>
                 <w:lang w:val="ru-RU" w:eastAsia="en-US"/>
               </w:rPr>
-              <w:t>(</w:t>
-            </w:r>
-            <w:proofErr w:type="spellStart"/>
-            <w:r>
-              <w:rPr>
-                <w:rFonts w:eastAsia="Calibri"/>
-                <w:sz w:val="18"/>
-                <w:szCs w:val="18"/>
-                <w:lang w:val="ru-RU" w:eastAsia="en-US"/>
-              </w:rPr>
-              <w:t>ініціали</w:t>
-            </w:r>
-            <w:proofErr w:type="spellEnd"/>
-            <w:r>
-              <w:rPr>
-                <w:rFonts w:eastAsia="Calibri"/>
-                <w:sz w:val="18"/>
-                <w:szCs w:val="18"/>
-                <w:lang w:val="ru-RU" w:eastAsia="en-US"/>
-              </w:rPr>
-              <w:t xml:space="preserve"> та </w:t>
-            </w:r>
-            <w:proofErr w:type="spellStart"/>
-            <w:r>
-              <w:rPr>
-                <w:rFonts w:eastAsia="Calibri"/>
-                <w:sz w:val="18"/>
-                <w:szCs w:val="18"/>
-                <w:lang w:val="ru-RU" w:eastAsia="en-US"/>
-              </w:rPr>
-              <w:t>прізвище</w:t>
-            </w:r>
-            <w:proofErr w:type="spellEnd"/>
-            <w:r>
-              <w:rPr>
-                <w:rFonts w:eastAsia="Calibri"/>
-                <w:sz w:val="18"/>
-                <w:szCs w:val="18"/>
-                <w:lang w:val="ru-RU" w:eastAsia="en-US"/>
-              </w:rPr>
-              <w:t>)</w:t>
+              <w:t>(ініціали та прізвище)</w:t>
             </w:r>
           </w:p>
         </w:tc>
@@ -3709,9 +3652,9 @@
                 <w:rFonts w:eastAsia="Calibri"/>
                 <w:sz w:val="22"/>
                 <w:szCs w:val="22"/>
-                <w:lang w:eastAsia="en-US"/>
-              </w:rPr>
-              <w:instrText xml:space="preserve"> MERGEFIELD  COMMISION_PERSON1_POSITION  \* MERGEFORMAT </w:instrText>
+                <w:lang w:val="ru-RU" w:eastAsia="en-US"/>
+              </w:rPr>
+              <w:instrText xml:space="preserve"> MERGEFIELD  COMMISSION_PERSON1_POSITION  \* MERGEFORMAT </w:instrText>
             </w:r>
             <w:r>
               <w:rPr>
@@ -3728,9 +3671,9 @@
                 <w:noProof/>
                 <w:sz w:val="22"/>
                 <w:szCs w:val="22"/>
-                <w:lang w:eastAsia="en-US"/>
-              </w:rPr>
-              <w:t>«COMM_PERSON1_POSITION»</w:t>
+                <w:lang w:val="ru-RU" w:eastAsia="en-US"/>
+              </w:rPr>
+              <w:t>«COMMISSION_PERSON1_POSITION»</w:t>
             </w:r>
             <w:r>
               <w:rPr>
@@ -3781,9 +3724,9 @@
                 <w:rFonts w:eastAsia="Calibri"/>
                 <w:sz w:val="22"/>
                 <w:szCs w:val="22"/>
-                <w:lang w:eastAsia="en-US"/>
-              </w:rPr>
-              <w:instrText xml:space="preserve"> MERGEFIELD  COMMISION_PERSON1_NAME  \* MERGEFORMAT </w:instrText>
+                <w:lang w:val="ru-RU" w:eastAsia="en-US"/>
+              </w:rPr>
+              <w:instrText xml:space="preserve"> MERGEFIELD  COMMISSION_PERSON1_NAME  \* MERGEFORMAT </w:instrText>
             </w:r>
             <w:r>
               <w:rPr>
@@ -3800,9 +3743,9 @@
                 <w:noProof/>
                 <w:sz w:val="22"/>
                 <w:szCs w:val="22"/>
-                <w:lang w:eastAsia="en-US"/>
-              </w:rPr>
-              <w:t>«COMM_PERSON1_NAME»</w:t>
+                <w:lang w:val="ru-RU" w:eastAsia="en-US"/>
+              </w:rPr>
+              <w:t>«COMMISSION_PERSON1_NAME»</w:t>
             </w:r>
             <w:r>
               <w:rPr>
@@ -3874,9 +3817,9 @@
                 <w:rFonts w:eastAsia="Calibri"/>
                 <w:sz w:val="22"/>
                 <w:szCs w:val="22"/>
-                <w:lang w:eastAsia="en-US"/>
-              </w:rPr>
-              <w:instrText xml:space="preserve"> MERGEFIELD  COMMISION_PERSON1_RANK  \* MERGEFORMAT </w:instrText>
+                <w:lang w:val="ru-RU" w:eastAsia="en-US"/>
+              </w:rPr>
+              <w:instrText xml:space="preserve"> MERGEFIELD  COMMISSION_PERSON1_RANK  \* MERGEFORMAT </w:instrText>
             </w:r>
             <w:r>
               <w:rPr>
@@ -3893,9 +3836,9 @@
                 <w:noProof/>
                 <w:sz w:val="22"/>
                 <w:szCs w:val="22"/>
-                <w:lang w:eastAsia="en-US"/>
-              </w:rPr>
-              <w:t>«COMM_PERSON1_RANK»</w:t>
+                <w:lang w:val="ru-RU" w:eastAsia="en-US"/>
+              </w:rPr>
+              <w:t>«COMMISSION_PERSON1_RANK»</w:t>
             </w:r>
             <w:r>
               <w:rPr>
@@ -4082,47 +4025,7 @@
                 <w:szCs w:val="18"/>
                 <w:lang w:val="ru-RU" w:eastAsia="en-US"/>
               </w:rPr>
-              <w:t>(</w:t>
-            </w:r>
-            <w:proofErr w:type="spellStart"/>
-            <w:r>
-              <w:rPr>
-                <w:rFonts w:eastAsia="Calibri"/>
-                <w:sz w:val="18"/>
-                <w:szCs w:val="18"/>
-                <w:lang w:val="ru-RU" w:eastAsia="en-US"/>
-              </w:rPr>
-              <w:t>ініціали</w:t>
-            </w:r>
-            <w:proofErr w:type="spellEnd"/>
-            <w:r>
-              <w:rPr>
-                <w:rFonts w:eastAsia="Calibri"/>
-                <w:sz w:val="18"/>
-                <w:szCs w:val="18"/>
-                <w:lang w:val="ru-RU" w:eastAsia="en-US"/>
-              </w:rPr>
-              <w:t xml:space="preserve"> та </w:t>
-            </w:r>
-            <w:proofErr w:type="spellStart"/>
-            <w:r>
-              <w:rPr>
-                <w:rFonts w:eastAsia="Calibri"/>
-                <w:sz w:val="18"/>
-                <w:szCs w:val="18"/>
-                <w:lang w:val="ru-RU" w:eastAsia="en-US"/>
-              </w:rPr>
-              <w:t>прізвище</w:t>
-            </w:r>
-            <w:proofErr w:type="spellEnd"/>
-            <w:r>
-              <w:rPr>
-                <w:rFonts w:eastAsia="Calibri"/>
-                <w:sz w:val="18"/>
-                <w:szCs w:val="18"/>
-                <w:lang w:val="ru-RU" w:eastAsia="en-US"/>
-              </w:rPr>
-              <w:t>)</w:t>
+              <w:t>(ініціали та прізвище)</w:t>
             </w:r>
           </w:p>
         </w:tc>
@@ -4182,9 +4085,9 @@
                 <w:rFonts w:eastAsia="Calibri"/>
                 <w:sz w:val="22"/>
                 <w:szCs w:val="22"/>
-                <w:lang w:eastAsia="en-US"/>
-              </w:rPr>
-              <w:instrText xml:space="preserve"> MERGEFIELD  COMMISION_PERSON2_POSITION  \* MERGEFORMAT </w:instrText>
+                <w:lang w:val="ru-RU" w:eastAsia="en-US"/>
+              </w:rPr>
+              <w:instrText xml:space="preserve"> MERGEFIELD  COMMISSION_PERSON2_POSITION  \* MERGEFORMAT </w:instrText>
             </w:r>
             <w:r>
               <w:rPr>
@@ -4201,9 +4104,9 @@
                 <w:noProof/>
                 <w:sz w:val="22"/>
                 <w:szCs w:val="22"/>
-                <w:lang w:eastAsia="en-US"/>
-              </w:rPr>
-              <w:t>«COMM_PERSON2_POSITION»</w:t>
+                <w:lang w:val="ru-RU" w:eastAsia="en-US"/>
+              </w:rPr>
+              <w:t>«COMMISSION_PERSON2_POSITION»</w:t>
             </w:r>
             <w:r>
               <w:rPr>
@@ -4254,9 +4157,9 @@
                 <w:rFonts w:eastAsia="Calibri"/>
                 <w:sz w:val="22"/>
                 <w:szCs w:val="22"/>
-                <w:lang w:eastAsia="en-US"/>
-              </w:rPr>
-              <w:instrText xml:space="preserve"> MERGEFIELD  COMMISION_PERSON2_NAME  \* MERGEFORMAT </w:instrText>
+                <w:lang w:val="ru-RU" w:eastAsia="en-US"/>
+              </w:rPr>
+              <w:instrText xml:space="preserve"> MERGEFIELD  COMMISSION_PERSON2_NAME  \* MERGEFORMAT </w:instrText>
             </w:r>
             <w:r>
               <w:rPr>
@@ -4273,9 +4176,9 @@
                 <w:noProof/>
                 <w:sz w:val="22"/>
                 <w:szCs w:val="22"/>
-                <w:lang w:eastAsia="en-US"/>
-              </w:rPr>
-              <w:t>«COMM_PERSON2_NAME»</w:t>
+                <w:lang w:val="ru-RU" w:eastAsia="en-US"/>
+              </w:rPr>
+              <w:t>«COMMISSION_PERSON2_NAME»</w:t>
             </w:r>
             <w:r>
               <w:rPr>
@@ -4346,9 +4249,9 @@
                 <w:rFonts w:eastAsia="Calibri"/>
                 <w:sz w:val="22"/>
                 <w:szCs w:val="22"/>
-                <w:lang w:eastAsia="en-US"/>
-              </w:rPr>
-              <w:instrText xml:space="preserve"> MERGEFIELD  COMMISION_PERSON2_RANK  \* MERGEFORMAT </w:instrText>
+                <w:lang w:val="ru-RU" w:eastAsia="en-US"/>
+              </w:rPr>
+              <w:instrText xml:space="preserve"> MERGEFIELD  COMMISSION_PERSON2_RANK  \* MERGEFORMAT </w:instrText>
             </w:r>
             <w:r>
               <w:rPr>
@@ -4365,9 +4268,9 @@
                 <w:noProof/>
                 <w:sz w:val="22"/>
                 <w:szCs w:val="22"/>
-                <w:lang w:eastAsia="en-US"/>
-              </w:rPr>
-              <w:t>«COMM_PERSON2_RANK»</w:t>
+                <w:lang w:val="ru-RU" w:eastAsia="en-US"/>
+              </w:rPr>
+              <w:t>«COMMISSION_PERSON2_RANK»</w:t>
             </w:r>
             <w:r>
               <w:rPr>
@@ -4521,27 +4424,7 @@
                 <w:szCs w:val="18"/>
                 <w:lang w:val="ru-RU" w:eastAsia="en-US"/>
               </w:rPr>
-              <w:t>(</w:t>
-            </w:r>
-            <w:proofErr w:type="spellStart"/>
-            <w:r>
-              <w:rPr>
-                <w:rFonts w:eastAsia="Calibri"/>
-                <w:sz w:val="18"/>
-                <w:szCs w:val="18"/>
-                <w:lang w:val="ru-RU" w:eastAsia="en-US"/>
-              </w:rPr>
-              <w:t>підпис</w:t>
-            </w:r>
-            <w:proofErr w:type="spellEnd"/>
-            <w:r>
-              <w:rPr>
-                <w:rFonts w:eastAsia="Calibri"/>
-                <w:sz w:val="18"/>
-                <w:szCs w:val="18"/>
-                <w:lang w:val="ru-RU" w:eastAsia="en-US"/>
-              </w:rPr>
-              <w:t>)</w:t>
+              <w:t>(підпис)</w:t>
             </w:r>
           </w:p>
         </w:tc>
@@ -4575,47 +4458,7 @@
                 <w:szCs w:val="18"/>
                 <w:lang w:val="ru-RU" w:eastAsia="en-US"/>
               </w:rPr>
-              <w:t>(</w:t>
-            </w:r>
-            <w:proofErr w:type="spellStart"/>
-            <w:r>
-              <w:rPr>
-                <w:rFonts w:eastAsia="Calibri"/>
-                <w:sz w:val="18"/>
-                <w:szCs w:val="18"/>
-                <w:lang w:val="ru-RU" w:eastAsia="en-US"/>
-              </w:rPr>
-              <w:t>ініціали</w:t>
-            </w:r>
-            <w:proofErr w:type="spellEnd"/>
-            <w:r>
-              <w:rPr>
-                <w:rFonts w:eastAsia="Calibri"/>
-                <w:sz w:val="18"/>
-                <w:szCs w:val="18"/>
-                <w:lang w:val="ru-RU" w:eastAsia="en-US"/>
-              </w:rPr>
-              <w:t xml:space="preserve"> та </w:t>
-            </w:r>
-            <w:proofErr w:type="spellStart"/>
-            <w:r>
-              <w:rPr>
-                <w:rFonts w:eastAsia="Calibri"/>
-                <w:sz w:val="18"/>
-                <w:szCs w:val="18"/>
-                <w:lang w:val="ru-RU" w:eastAsia="en-US"/>
-              </w:rPr>
-              <w:t>прізвище</w:t>
-            </w:r>
-            <w:proofErr w:type="spellEnd"/>
-            <w:r>
-              <w:rPr>
-                <w:rFonts w:eastAsia="Calibri"/>
-                <w:sz w:val="18"/>
-                <w:szCs w:val="18"/>
-                <w:lang w:val="ru-RU" w:eastAsia="en-US"/>
-              </w:rPr>
-              <w:t>)</w:t>
+              <w:t>(ініціали та прізвище)</w:t>
             </w:r>
           </w:p>
         </w:tc>
@@ -4675,9 +4518,9 @@
                 <w:rFonts w:eastAsia="Calibri"/>
                 <w:sz w:val="22"/>
                 <w:szCs w:val="22"/>
-                <w:lang w:eastAsia="en-US"/>
-              </w:rPr>
-              <w:instrText xml:space="preserve"> MERGEFIELD  COMMISION_PERSON3_POSITION  \* MERGEFORMAT </w:instrText>
+                <w:lang w:val="ru-RU" w:eastAsia="en-US"/>
+              </w:rPr>
+              <w:instrText xml:space="preserve"> MERGEFIELD  COMMISSION_PERSON3_POSITION  \* MERGEFORMAT </w:instrText>
             </w:r>
             <w:r>
               <w:rPr>
@@ -4694,9 +4537,9 @@
                 <w:noProof/>
                 <w:sz w:val="22"/>
                 <w:szCs w:val="22"/>
-                <w:lang w:eastAsia="en-US"/>
-              </w:rPr>
-              <w:t>«COMM_PERSON3_POSITION»</w:t>
+                <w:lang w:val="ru-RU" w:eastAsia="en-US"/>
+              </w:rPr>
+              <w:t>«COMMISSION_PERSON3_POSITION»</w:t>
             </w:r>
             <w:r>
               <w:rPr>
@@ -4747,9 +4590,9 @@
                 <w:rFonts w:eastAsia="Calibri"/>
                 <w:sz w:val="22"/>
                 <w:szCs w:val="22"/>
-                <w:lang w:eastAsia="en-US"/>
-              </w:rPr>
-              <w:instrText xml:space="preserve"> MERGEFIELD  COMMISION_PERSON3_NAME  \* MERGEFORMAT </w:instrText>
+                <w:lang w:val="ru-RU" w:eastAsia="en-US"/>
+              </w:rPr>
+              <w:instrText xml:space="preserve"> MERGEFIELD  COMMISSION_PERSON3_NAME  \* MERGEFORMAT </w:instrText>
             </w:r>
             <w:r>
               <w:rPr>
@@ -4766,9 +4609,9 @@
                 <w:noProof/>
                 <w:sz w:val="22"/>
                 <w:szCs w:val="22"/>
-                <w:lang w:eastAsia="en-US"/>
-              </w:rPr>
-              <w:t>«COMM_PERSON3_NAME»</w:t>
+                <w:lang w:val="ru-RU" w:eastAsia="en-US"/>
+              </w:rPr>
+              <w:t>«COMMISSION_PERSON3_NAME»</w:t>
             </w:r>
             <w:r>
               <w:rPr>
@@ -4839,9 +4682,9 @@
                 <w:rFonts w:eastAsia="Calibri"/>
                 <w:sz w:val="22"/>
                 <w:szCs w:val="22"/>
-                <w:lang w:eastAsia="en-US"/>
-              </w:rPr>
-              <w:instrText xml:space="preserve"> MERGEFIELD  COMMISION_PERSON3_RANK  \* MERGEFORMAT </w:instrText>
+                <w:lang w:val="ru-RU" w:eastAsia="en-US"/>
+              </w:rPr>
+              <w:instrText xml:space="preserve"> MERGEFIELD  COMMISSION_PERSON3_RANK  \* MERGEFORMAT </w:instrText>
             </w:r>
             <w:r>
               <w:rPr>
@@ -4858,9 +4701,9 @@
                 <w:noProof/>
                 <w:sz w:val="22"/>
                 <w:szCs w:val="22"/>
-                <w:lang w:eastAsia="en-US"/>
-              </w:rPr>
-              <w:t>«COMM_PERSON3_RANK»</w:t>
+                <w:lang w:val="ru-RU" w:eastAsia="en-US"/>
+              </w:rPr>
+              <w:t>«COMMISSION_PERSON3_RANK»</w:t>
             </w:r>
             <w:r>
               <w:rPr>
@@ -5104,7 +4947,6 @@
                 <w:szCs w:val="22"/>
                 <w:lang w:eastAsia="en-US"/>
               </w:rPr>
-              <w:lastRenderedPageBreak/>
               <w:t>Прийняв</w:t>
             </w:r>
             <w:r>
@@ -5564,27 +5406,7 @@
                 <w:szCs w:val="18"/>
                 <w:lang w:val="ru-RU" w:eastAsia="en-US"/>
               </w:rPr>
-              <w:t>(</w:t>
-            </w:r>
-            <w:proofErr w:type="spellStart"/>
-            <w:r>
-              <w:rPr>
-                <w:rFonts w:eastAsia="Calibri"/>
-                <w:sz w:val="18"/>
-                <w:szCs w:val="18"/>
-                <w:lang w:val="ru-RU" w:eastAsia="en-US"/>
-              </w:rPr>
-              <w:t>підпис</w:t>
-            </w:r>
-            <w:proofErr w:type="spellEnd"/>
-            <w:r>
-              <w:rPr>
-                <w:rFonts w:eastAsia="Calibri"/>
-                <w:sz w:val="18"/>
-                <w:szCs w:val="18"/>
-                <w:lang w:val="ru-RU" w:eastAsia="en-US"/>
-              </w:rPr>
-              <w:t>)</w:t>
+              <w:t>(підпис)</w:t>
             </w:r>
           </w:p>
         </w:tc>
@@ -5617,47 +5439,7 @@
                 <w:szCs w:val="18"/>
                 <w:lang w:val="ru-RU" w:eastAsia="en-US"/>
               </w:rPr>
-              <w:t>(</w:t>
-            </w:r>
-            <w:proofErr w:type="spellStart"/>
-            <w:r>
-              <w:rPr>
-                <w:rFonts w:eastAsia="Calibri"/>
-                <w:sz w:val="18"/>
-                <w:szCs w:val="18"/>
-                <w:lang w:val="ru-RU" w:eastAsia="en-US"/>
-              </w:rPr>
-              <w:t>ініціали</w:t>
-            </w:r>
-            <w:proofErr w:type="spellEnd"/>
-            <w:r>
-              <w:rPr>
-                <w:rFonts w:eastAsia="Calibri"/>
-                <w:sz w:val="18"/>
-                <w:szCs w:val="18"/>
-                <w:lang w:val="ru-RU" w:eastAsia="en-US"/>
-              </w:rPr>
-              <w:t xml:space="preserve"> та </w:t>
-            </w:r>
-            <w:proofErr w:type="spellStart"/>
-            <w:r>
-              <w:rPr>
-                <w:rFonts w:eastAsia="Calibri"/>
-                <w:sz w:val="18"/>
-                <w:szCs w:val="18"/>
-                <w:lang w:val="ru-RU" w:eastAsia="en-US"/>
-              </w:rPr>
-              <w:t>прізвище</w:t>
-            </w:r>
-            <w:proofErr w:type="spellEnd"/>
-            <w:r>
-              <w:rPr>
-                <w:rFonts w:eastAsia="Calibri"/>
-                <w:sz w:val="18"/>
-                <w:szCs w:val="18"/>
-                <w:lang w:val="ru-RU" w:eastAsia="en-US"/>
-              </w:rPr>
-              <w:t>)</w:t>
+              <w:t>(ініціали та прізвище)</w:t>
             </w:r>
           </w:p>
         </w:tc>
@@ -6138,27 +5920,7 @@
                 <w:szCs w:val="18"/>
                 <w:lang w:val="ru-RU" w:eastAsia="en-US"/>
               </w:rPr>
-              <w:t>(</w:t>
-            </w:r>
-            <w:proofErr w:type="spellStart"/>
-            <w:r>
-              <w:rPr>
-                <w:rFonts w:eastAsia="Calibri"/>
-                <w:sz w:val="18"/>
-                <w:szCs w:val="18"/>
-                <w:lang w:val="ru-RU" w:eastAsia="en-US"/>
-              </w:rPr>
-              <w:t>підпис</w:t>
-            </w:r>
-            <w:proofErr w:type="spellEnd"/>
-            <w:r>
-              <w:rPr>
-                <w:rFonts w:eastAsia="Calibri"/>
-                <w:sz w:val="18"/>
-                <w:szCs w:val="18"/>
-                <w:lang w:val="ru-RU" w:eastAsia="en-US"/>
-              </w:rPr>
-              <w:t>)</w:t>
+              <w:t>(підпис)</w:t>
             </w:r>
           </w:p>
         </w:tc>
@@ -6191,47 +5953,7 @@
                 <w:szCs w:val="18"/>
                 <w:lang w:val="ru-RU" w:eastAsia="en-US"/>
               </w:rPr>
-              <w:t>(</w:t>
-            </w:r>
-            <w:proofErr w:type="spellStart"/>
-            <w:r>
-              <w:rPr>
-                <w:rFonts w:eastAsia="Calibri"/>
-                <w:sz w:val="18"/>
-                <w:szCs w:val="18"/>
-                <w:lang w:val="ru-RU" w:eastAsia="en-US"/>
-              </w:rPr>
-              <w:t>ініціали</w:t>
-            </w:r>
-            <w:proofErr w:type="spellEnd"/>
-            <w:r>
-              <w:rPr>
-                <w:rFonts w:eastAsia="Calibri"/>
-                <w:sz w:val="18"/>
-                <w:szCs w:val="18"/>
-                <w:lang w:val="ru-RU" w:eastAsia="en-US"/>
-              </w:rPr>
-              <w:t xml:space="preserve"> та </w:t>
-            </w:r>
-            <w:proofErr w:type="spellStart"/>
-            <w:r>
-              <w:rPr>
-                <w:rFonts w:eastAsia="Calibri"/>
-                <w:sz w:val="18"/>
-                <w:szCs w:val="18"/>
-                <w:lang w:val="ru-RU" w:eastAsia="en-US"/>
-              </w:rPr>
-              <w:t>прізвище</w:t>
-            </w:r>
-            <w:proofErr w:type="spellEnd"/>
-            <w:r>
-              <w:rPr>
-                <w:rFonts w:eastAsia="Calibri"/>
-                <w:sz w:val="18"/>
-                <w:szCs w:val="18"/>
-                <w:lang w:val="ru-RU" w:eastAsia="en-US"/>
-              </w:rPr>
-              <w:t>)</w:t>
+              <w:t>(ініціали та прізвище)</w:t>
             </w:r>
           </w:p>
         </w:tc>

--- a/Mil.Paperwork.Domain/Templates/CommissioningActTemplate.docx
+++ b/Mil.Paperwork.Domain/Templates/CommissioningActTemplate.docx
@@ -394,12 +394,21 @@
             <w:pPr>
               <w:rPr>
                 <w:rFonts w:eastAsia="Calibri"/>
+                <w:sz w:val="22"/>
+                <w:szCs w:val="22"/>
+                <w:lang w:val="en-US" w:eastAsia="en-US"/>
+              </w:rPr>
+            </w:pPr>
+            <w:r>
+              <w:rPr>
+                <w:rFonts w:eastAsia="Calibri"/>
                 <w:color w:val="000000"/>
                 <w:sz w:val="22"/>
                 <w:szCs w:val="22"/>
                 <w:lang w:eastAsia="en-US"/>
               </w:rPr>
-            </w:pPr>
+              <w:t>К</w:t>
+            </w:r>
             <w:r>
               <w:rPr>
                 <w:rFonts w:eastAsia="Calibri"/>
@@ -408,57 +417,7 @@
                 <w:szCs w:val="22"/>
                 <w:lang w:eastAsia="en-US"/>
               </w:rPr>
-              <w:t>Тимчасово виконуючий обов’язки</w:t>
-            </w:r>
-          </w:p>
-          <w:p>
-            <w:pPr>
-              <w:rPr>
-                <w:rFonts w:eastAsia="Calibri"/>
-                <w:sz w:val="22"/>
-                <w:szCs w:val="22"/>
-                <w:lang w:val="en-US" w:eastAsia="en-US"/>
-              </w:rPr>
-            </w:pPr>
-            <w:r>
-              <w:rPr>
-                <w:rFonts w:eastAsia="Calibri"/>
-                <w:color w:val="000000"/>
-                <w:sz w:val="22"/>
-                <w:szCs w:val="22"/>
-                <w:lang w:eastAsia="en-US"/>
-              </w:rPr>
-              <w:t>к</w:t>
-            </w:r>
-            <w:r>
-              <w:rPr>
-                <w:rFonts w:eastAsia="Calibri"/>
-                <w:color w:val="000000"/>
-                <w:sz w:val="22"/>
-                <w:szCs w:val="22"/>
-                <w:lang w:eastAsia="en-US"/>
-              </w:rPr>
-              <w:t>омандир</w:t>
-            </w:r>
-            <w:r>
-              <w:rPr>
-                <w:rFonts w:eastAsia="Calibri"/>
-                <w:color w:val="000000"/>
-                <w:sz w:val="22"/>
-                <w:szCs w:val="22"/>
-                <w:lang w:eastAsia="en-US"/>
-              </w:rPr>
-              <w:t>а</w:t>
-            </w:r>
-            <w:r>
-              <w:rPr>
-                <w:rFonts w:eastAsia="Calibri"/>
-                <w:color w:val="000000"/>
-                <w:sz w:val="22"/>
-                <w:szCs w:val="22"/>
-                <w:lang w:eastAsia="en-US"/>
-              </w:rPr>
-              <w:t xml:space="preserve"> військової частини </w:t>
+              <w:t xml:space="preserve">омандир військової частини </w:t>
             </w:r>
             <w:r>
               <w:rPr>
@@ -979,46 +938,46 @@
             <w:pPr>
               <w:jc w:val="center"/>
             </w:pPr>
-            <w:r>
-              <w:fldChar w:fldCharType="begin"/>
-            </w:r>
-            <w:r>
-              <w:instrText xml:space="preserve"> MERGEFIELD  DOCUMENT_NUMBER  \* MERGEFORMAT </w:instrText>
-            </w:r>
-            <w:r>
-              <w:fldChar w:fldCharType="separate"/>
-            </w:r>
-            <w:r>
-              <w:rPr>
-                <w:noProof/>
-              </w:rPr>
-              <w:t>«DOC_NUMBER»</w:t>
-            </w:r>
-            <w:r>
-              <w:rPr>
-                <w:noProof/>
-              </w:rPr>
-              <w:fldChar w:fldCharType="end"/>
-            </w:r>
-          </w:p>
-        </w:tc>
-        <w:tc>
-          <w:tcPr>
-            <w:tcW w:w="2410" w:type="dxa"/>
-            <w:gridSpan w:val="2"/>
-          </w:tcPr>
-          <w:p>
-            <w:pPr>
-              <w:jc w:val="center"/>
-            </w:pPr>
-            <w:fldSimple w:instr=" MERGEFIELD  DOC_DATE  \* MERGEFORMAT ">
+            <w:fldSimple w:instr=" MERGEFIELD  DOCUMENT_NUMBER  \* MERGEFORMAT ">
               <w:r>
                 <w:rPr>
                   <w:noProof/>
                 </w:rPr>
-                <w:t>«DOC_DATE»</w:t>
+                <w:t>«DOC_NUMBER»</w:t>
               </w:r>
             </w:fldSimple>
+          </w:p>
+        </w:tc>
+        <w:tc>
+          <w:tcPr>
+            <w:tcW w:w="2410" w:type="dxa"/>
+            <w:gridSpan w:val="2"/>
+          </w:tcPr>
+          <w:p>
+            <w:pPr>
+              <w:jc w:val="center"/>
+            </w:pPr>
+            <w:r>
+              <w:fldChar w:fldCharType="begin"/>
+            </w:r>
+            <w:r>
+              <w:instrText xml:space="preserve"> MERGEFIELD  DOC_DATE  \* MERGEFORMAT </w:instrText>
+            </w:r>
+            <w:r>
+              <w:fldChar w:fldCharType="separate"/>
+            </w:r>
+            <w:r>
+              <w:rPr>
+                <w:noProof/>
+              </w:rPr>
+              <w:t>«DOC_DATE»</w:t>
+            </w:r>
+            <w:r>
+              <w:rPr>
+                <w:noProof/>
+              </w:rPr>
+              <w:fldChar w:fldCharType="end"/>
+            </w:r>
           </w:p>
         </w:tc>
       </w:tr>
@@ -3168,7 +3127,6 @@
                 <w:szCs w:val="22"/>
                 <w:lang w:eastAsia="en-US"/>
               </w:rPr>
-              <w:lastRenderedPageBreak/>
               <w:t>Голова комісії:</w:t>
             </w:r>
           </w:p>
@@ -4947,6 +4905,7 @@
                 <w:szCs w:val="22"/>
                 <w:lang w:eastAsia="en-US"/>
               </w:rPr>
+              <w:lastRenderedPageBreak/>
               <w:t>Прийняв</w:t>
             </w:r>
             <w:r>
